--- a/刘雪晴/6.风险分析.docx
+++ b/刘雪晴/6.风险分析.docx
@@ -37,7 +37,7 @@
           <w:rFonts w:hint="eastAsia"/>
           <w:lang w:val="en-US" w:eastAsia="zh-CN"/>
         </w:rPr>
-        <w:t>成本风险：店面的租金太贵、物流服务价格和配送费入不敷出、人员薪资发放</w:t>
+        <w:t>成本风险：</w:t>
       </w:r>
     </w:p>
     <w:p>
@@ -75,8 +75,10 @@
           <w:rFonts w:hint="eastAsia"/>
           <w:lang w:val="en-US" w:eastAsia="zh-CN"/>
         </w:rPr>
-        <w:t>质量问题：在运送中出现的物品损坏、收集发放中出现的错误、快递服务超出约定时间</w:t>
+        <w:t>质量问题：产品技术出现的问题</w:t>
       </w:r>
+      <w:bookmarkStart w:id="0" w:name="_GoBack"/>
+      <w:bookmarkEnd w:id="0"/>
     </w:p>
     <w:p>
       <w:pPr>
@@ -96,8 +98,6 @@
         </w:rPr>
         <w:t>沟通问题：店家提供的物品信息和实物不服，影响项目信誉，造成用户的不满</w:t>
       </w:r>
-      <w:bookmarkStart w:id="0" w:name="_GoBack"/>
-      <w:bookmarkEnd w:id="0"/>
     </w:p>
     <w:sectPr>
       <w:pgSz w:w="11906" w:h="16838"/>
@@ -208,7 +208,7 @@
     <w:lsdException w:qFormat="1" w:unhideWhenUsed="0" w:uiPriority="0" w:semiHidden="0" w:name="Title"/>
     <w:lsdException w:unhideWhenUsed="0" w:uiPriority="0" w:semiHidden="0" w:name="Closing"/>
     <w:lsdException w:unhideWhenUsed="0" w:uiPriority="0" w:semiHidden="0" w:name="Signature"/>
-    <w:lsdException w:unhideWhenUsed="0" w:uiPriority="0" w:name="Default Paragraph Font"/>
+    <w:lsdException w:qFormat="1" w:unhideWhenUsed="0" w:uiPriority="0" w:name="Default Paragraph Font"/>
     <w:lsdException w:unhideWhenUsed="0" w:uiPriority="0" w:semiHidden="0" w:name="Body Text"/>
     <w:lsdException w:unhideWhenUsed="0" w:uiPriority="0" w:semiHidden="0" w:name="Body Text Indent"/>
     <w:lsdException w:unhideWhenUsed="0" w:uiPriority="0" w:semiHidden="0" w:name="List Continue"/>
@@ -411,6 +411,7 @@
   <w:style w:type="character" w:default="1" w:styleId="2">
     <w:name w:val="Default Paragraph Font"/>
     <w:semiHidden/>
+    <w:qFormat/>
     <w:uiPriority w:val="0"/>
   </w:style>
   <w:style w:type="table" w:default="1" w:styleId="3">
